--- a/text20190624.docx
+++ b/text20190624.docx
@@ -5,7 +5,6 @@
     <w:p>
       <w:pPr>
         <w:rPr>
-          <w:rFonts w:hint="eastAsia"/>
           <w:b/>
           <w:bCs/>
           <w:sz w:val="28"/>
@@ -67,6 +66,67 @@
         <w:t>１コマ90分きっと</w:t>
       </w:r>
     </w:p>
+    <w:p/>
+    <w:p>
+      <w:r>
+        <w:rPr>
+          <w:rFonts w:hint="eastAsia"/>
+        </w:rPr>
+        <w:t>2019年9月22日</w:t>
+      </w:r>
+    </w:p>
+    <w:p>
+      <w:r>
+        <w:rPr>
+          <w:rFonts w:hint="eastAsia"/>
+        </w:rPr>
+        <w:t>夏休みの成果報告</w:t>
+      </w:r>
+    </w:p>
+    <w:p>
+      <w:r>
+        <w:rPr>
+          <w:rFonts w:hint="eastAsia"/>
+        </w:rPr>
+        <w:t>2019年9月23日</w:t>
+      </w:r>
+    </w:p>
+    <w:p>
+      <w:r>
+        <w:rPr>
+          <w:rFonts w:hint="eastAsia"/>
+        </w:rPr>
+        <w:t>江ノ島展示まとめ</w:t>
+      </w:r>
+    </w:p>
+    <w:p>
+      <w:pPr>
+        <w:rPr>
+          <w:rFonts w:hint="eastAsia"/>
+        </w:rPr>
+      </w:pPr>
+    </w:p>
+    <w:p>
+      <w:r>
+        <w:rPr>
+          <w:rFonts w:hint="eastAsia"/>
+        </w:rPr>
+        <w:t>後期の進捗予定</w:t>
+      </w:r>
+    </w:p>
+    <w:p>
+      <w:pPr>
+        <w:rPr>
+          <w:rFonts w:hint="eastAsia"/>
+        </w:rPr>
+      </w:pPr>
+      <w:r>
+        <w:rPr>
+          <w:rFonts w:hint="eastAsia"/>
+        </w:rPr>
+        <w:t>ジェネレーティブデザイン</w:t>
+      </w:r>
+    </w:p>
     <w:p>
       <w:pPr>
         <w:rPr>
@@ -75,6 +135,172 @@
       </w:pPr>
       <w:bookmarkStart w:id="0" w:name="_GoBack"/>
       <w:bookmarkEnd w:id="0"/>
+    </w:p>
+    <w:p/>
+    <w:p>
+      <w:pPr>
+        <w:rPr>
+          <w:rFonts w:hint="eastAsia"/>
+        </w:rPr>
+      </w:pPr>
+    </w:p>
+    <w:p>
+      <w:r>
+        <w:rPr>
+          <w:rFonts w:hint="eastAsia"/>
+        </w:rPr>
+        <w:t>後期は下記の3本で進捗していきたい。</w:t>
+      </w:r>
+    </w:p>
+    <w:p>
+      <w:pPr>
+        <w:pStyle w:val="a5"/>
+        <w:numPr>
+          <w:ilvl w:val="0"/>
+          <w:numId w:val="1"/>
+        </w:numPr>
+        <w:ind w:leftChars="0"/>
+      </w:pPr>
+      <w:r>
+        <w:rPr>
+          <w:rFonts w:hint="eastAsia"/>
+        </w:rPr>
+        <w:t>ものづくり研究</w:t>
+      </w:r>
+    </w:p>
+    <w:p>
+      <w:pPr>
+        <w:ind w:left="420"/>
+        <w:rPr>
+          <w:rFonts w:hint="eastAsia"/>
+        </w:rPr>
+      </w:pPr>
+      <w:r>
+        <w:rPr>
+          <w:rFonts w:hint="eastAsia"/>
+        </w:rPr>
+        <w:t>物自体を作る研究。デジタルファブリケーションの使い方をマスターしながら自分が作れるものの幅を増やしたい。前期の目標であったレシピ作り等に関連する項目を取り扱いたい</w:t>
+      </w:r>
+    </w:p>
+    <w:p>
+      <w:pPr>
+        <w:pStyle w:val="a5"/>
+        <w:numPr>
+          <w:ilvl w:val="0"/>
+          <w:numId w:val="1"/>
+        </w:numPr>
+        <w:ind w:leftChars="0"/>
+      </w:pPr>
+      <w:r>
+        <w:rPr>
+          <w:rFonts w:hint="eastAsia"/>
+        </w:rPr>
+        <w:t>ジェネレーティブデザイン</w:t>
+      </w:r>
+    </w:p>
+    <w:p>
+      <w:pPr>
+        <w:ind w:left="420"/>
+        <w:rPr>
+          <w:rFonts w:hint="eastAsia"/>
+        </w:rPr>
+      </w:pPr>
+      <w:r>
+        <w:rPr>
+          <w:rFonts w:hint="eastAsia"/>
+        </w:rPr>
+        <w:t>デザインの手法としてまだ出たばかりであるこの手法を研究して、デザインに新しい可能性をもたらせないか可能性を試したい。</w:t>
+      </w:r>
+    </w:p>
+    <w:p>
+      <w:pPr>
+        <w:pStyle w:val="a5"/>
+        <w:numPr>
+          <w:ilvl w:val="0"/>
+          <w:numId w:val="1"/>
+        </w:numPr>
+        <w:ind w:leftChars="0"/>
+      </w:pPr>
+      <w:r>
+        <w:rPr>
+          <w:rFonts w:hint="eastAsia"/>
+        </w:rPr>
+        <w:t>ものづくりに関する研究</w:t>
+      </w:r>
+    </w:p>
+    <w:p>
+      <w:pPr>
+        <w:ind w:left="420"/>
+      </w:pPr>
+      <w:r>
+        <w:rPr>
+          <w:rFonts w:hint="eastAsia"/>
+        </w:rPr>
+        <w:t>人とものづくりの関わりに関する研究。最近では</w:t>
+      </w:r>
+      <w:r>
+        <w:t>DIY</w:t>
+      </w:r>
+      <w:r>
+        <w:rPr>
+          <w:rFonts w:hint="eastAsia"/>
+        </w:rPr>
+        <w:t>など自分でものを作る人が話題だが、それでもものづくりを楽しむ人口はまだ限られていると思う。そこで歴史的な背景や現代の状況を観察したりすることを通じてものづくりの楽しさを人に伝えられる方法はないか探っていきたい。</w:t>
+      </w:r>
+    </w:p>
+    <w:p>
+      <w:pPr>
+        <w:ind w:left="420"/>
+      </w:pPr>
+    </w:p>
+    <w:p>
+      <w:r>
+        <w:rPr>
+          <w:rFonts w:hint="eastAsia"/>
+        </w:rPr>
+        <w:t>次週までの目標</w:t>
+      </w:r>
+    </w:p>
+    <w:p>
+      <w:r>
+        <w:rPr>
+          <w:rFonts w:hint="eastAsia"/>
+        </w:rPr>
+        <w:t>・ジェネレーティブデザインの実践</w:t>
+      </w:r>
+      <w:r>
+        <w:rPr>
+          <w:rFonts w:hint="eastAsia"/>
+        </w:rPr>
+        <w:t>・結果報告</w:t>
+      </w:r>
+    </w:p>
+    <w:p>
+      <w:r>
+        <w:rPr>
+          <w:rFonts w:hint="eastAsia"/>
+        </w:rPr>
+        <w:t>・</w:t>
+      </w:r>
+      <w:r>
+        <w:rPr>
+          <w:rFonts w:hint="eastAsia"/>
+        </w:rPr>
+        <w:t>ホームページの更新</w:t>
+      </w:r>
+    </w:p>
+    <w:p>
+      <w:pPr>
+        <w:rPr>
+          <w:rFonts w:hint="eastAsia"/>
+        </w:rPr>
+      </w:pPr>
+      <w:r>
+        <w:rPr>
+          <w:rFonts w:hint="eastAsia"/>
+        </w:rPr>
+        <w:t>以上</w:t>
+      </w:r>
     </w:p>
     <w:sectPr>
       <w:pgSz w:w="11900" w:h="16840"/>
@@ -84,6 +310,100 @@
     </w:sectPr>
   </w:body>
 </w:document>
+</file>
+
+<file path=word/numbering.xml><?xml version="1.0" encoding="utf-8"?>
+<w:numbering xmlns:wpc="http://schemas.microsoft.com/office/word/2010/wordprocessingCanvas" xmlns:cx="http://schemas.microsoft.com/office/drawing/2014/chartex" xmlns:cx1="http://schemas.microsoft.com/office/drawing/2015/9/8/chartex" xmlns:cx2="http://schemas.microsoft.com/office/drawing/2015/10/21/chartex" xmlns:cx3="http://schemas.microsoft.com/office/drawing/2016/5/9/chartex" xmlns:cx4="http://schemas.microsoft.com/office/drawing/2016/5/10/chartex" xmlns:cx5="http://schemas.microsoft.com/office/drawing/2016/5/11/chartex" xmlns:cx6="http://schemas.microsoft.com/office/drawing/2016/5/12/chartex" xmlns:cx7="http://schemas.microsoft.com/office/drawing/2016/5/13/chartex" xmlns:cx8="http://schemas.microsoft.com/office/drawing/2016/5/14/chartex" xmlns:mc="http://schemas.openxmlformats.org/markup-compatibility/2006" xmlns:aink="http://schemas.microsoft.com/office/drawing/2016/ink" xmlns:am3d="http://schemas.microsoft.com/office/drawing/2017/model3d" xmlns:o="urn:schemas-microsoft-com:office:office" xmlns:r="http://schemas.openxmlformats.org/officeDocument/2006/relationships" xmlns:m="http://schemas.openxmlformats.org/officeDocument/2006/math" xmlns:v="urn:schemas-microsoft-com:vml" xmlns:wp14="http://schemas.microsoft.com/office/word/2010/wordprocessingDrawing" xmlns:wp="http://schemas.openxmlformats.org/drawingml/2006/wordprocessingDrawing" xmlns:w10="urn:schemas-microsoft-com:office:word" xmlns:w="http://schemas.openxmlformats.org/wordprocessingml/2006/main" xmlns:w14="http://schemas.microsoft.com/office/word/2010/wordml" xmlns:w15="http://schemas.microsoft.com/office/word/2012/wordml" xmlns:w16cid="http://schemas.microsoft.com/office/word/2016/wordml/cid" xmlns:w16se="http://schemas.microsoft.com/office/word/2015/wordml/symex" xmlns:wpg="http://schemas.microsoft.com/office/word/2010/wordprocessingGroup" xmlns:wpi="http://schemas.microsoft.com/office/word/2010/wordprocessingInk" xmlns:wne="http://schemas.microsoft.com/office/word/2006/wordml" xmlns:wps="http://schemas.microsoft.com/office/word/2010/wordprocessingShape" mc:Ignorable="w14 w15 w16se w16cid wp14">
+  <w:abstractNum w:abstractNumId="0" w15:restartNumberingAfterBreak="0">
+    <w:nsid w:val="073662D9"/>
+    <w:multiLevelType w:val="hybridMultilevel"/>
+    <w:tmpl w:val="CCA8BF8C"/>
+    <w:lvl w:ilvl="0" w:tplc="0409000F">
+      <w:start w:val="1"/>
+      <w:numFmt w:val="decimal"/>
+      <w:lvlText w:val="%1."/>
+      <w:lvlJc w:val="left"/>
+      <w:pPr>
+        <w:ind w:left="420" w:hanging="420"/>
+      </w:pPr>
+    </w:lvl>
+    <w:lvl w:ilvl="1" w:tplc="04090017" w:tentative="1">
+      <w:start w:val="1"/>
+      <w:numFmt w:val="aiueoFullWidth"/>
+      <w:lvlText w:val="(%2)"/>
+      <w:lvlJc w:val="left"/>
+      <w:pPr>
+        <w:ind w:left="840" w:hanging="420"/>
+      </w:pPr>
+    </w:lvl>
+    <w:lvl w:ilvl="2" w:tplc="04090011" w:tentative="1">
+      <w:start w:val="1"/>
+      <w:numFmt w:val="decimalEnclosedCircle"/>
+      <w:lvlText w:val="%3"/>
+      <w:lvlJc w:val="left"/>
+      <w:pPr>
+        <w:ind w:left="1260" w:hanging="420"/>
+      </w:pPr>
+    </w:lvl>
+    <w:lvl w:ilvl="3" w:tplc="0409000F" w:tentative="1">
+      <w:start w:val="1"/>
+      <w:numFmt w:val="decimal"/>
+      <w:lvlText w:val="%4."/>
+      <w:lvlJc w:val="left"/>
+      <w:pPr>
+        <w:ind w:left="1680" w:hanging="420"/>
+      </w:pPr>
+    </w:lvl>
+    <w:lvl w:ilvl="4" w:tplc="04090017" w:tentative="1">
+      <w:start w:val="1"/>
+      <w:numFmt w:val="aiueoFullWidth"/>
+      <w:lvlText w:val="(%5)"/>
+      <w:lvlJc w:val="left"/>
+      <w:pPr>
+        <w:ind w:left="2100" w:hanging="420"/>
+      </w:pPr>
+    </w:lvl>
+    <w:lvl w:ilvl="5" w:tplc="04090011" w:tentative="1">
+      <w:start w:val="1"/>
+      <w:numFmt w:val="decimalEnclosedCircle"/>
+      <w:lvlText w:val="%6"/>
+      <w:lvlJc w:val="left"/>
+      <w:pPr>
+        <w:ind w:left="2520" w:hanging="420"/>
+      </w:pPr>
+    </w:lvl>
+    <w:lvl w:ilvl="6" w:tplc="0409000F" w:tentative="1">
+      <w:start w:val="1"/>
+      <w:numFmt w:val="decimal"/>
+      <w:lvlText w:val="%7."/>
+      <w:lvlJc w:val="left"/>
+      <w:pPr>
+        <w:ind w:left="2940" w:hanging="420"/>
+      </w:pPr>
+    </w:lvl>
+    <w:lvl w:ilvl="7" w:tplc="04090017" w:tentative="1">
+      <w:start w:val="1"/>
+      <w:numFmt w:val="aiueoFullWidth"/>
+      <w:lvlText w:val="(%8)"/>
+      <w:lvlJc w:val="left"/>
+      <w:pPr>
+        <w:ind w:left="3360" w:hanging="420"/>
+      </w:pPr>
+    </w:lvl>
+    <w:lvl w:ilvl="8" w:tplc="04090011" w:tentative="1">
+      <w:start w:val="1"/>
+      <w:numFmt w:val="decimalEnclosedCircle"/>
+      <w:lvlText w:val="%9"/>
+      <w:lvlJc w:val="left"/>
+      <w:pPr>
+        <w:ind w:left="3780" w:hanging="420"/>
+      </w:pPr>
+    </w:lvl>
+  </w:abstractNum>
+  <w:num w:numId="1">
+    <w:abstractNumId w:val="0"/>
+  </w:num>
+</w:numbering>
 </file>
 
 <file path=word/styles.xml><?xml version="1.0" encoding="utf-8"?>
@@ -100,7 +420,7 @@
     </w:rPrDefault>
     <w:pPrDefault/>
   </w:docDefaults>
-  <w:latentStyles w:defLockedState="0" w:defUIPriority="99" w:defSemiHidden="0" w:defUnhideWhenUsed="0" w:defQFormat="0" w:count="376">
+  <w:latentStyles w:defLockedState="0" w:defUIPriority="99" w:defSemiHidden="0" w:defUnhideWhenUsed="0" w:defQFormat="0" w:count="377">
     <w:lsdException w:name="Normal" w:uiPriority="0" w:qFormat="1"/>
     <w:lsdException w:name="heading 1" w:uiPriority="9" w:qFormat="1"/>
     <w:lsdException w:name="heading 2" w:semiHidden="1" w:uiPriority="9" w:unhideWhenUsed="1" w:qFormat="1"/>
@@ -474,6 +794,7 @@
     <w:lsdException w:name="Hashtag" w:semiHidden="1" w:unhideWhenUsed="1"/>
     <w:lsdException w:name="Unresolved Mention" w:semiHidden="1" w:unhideWhenUsed="1"/>
     <w:lsdException w:name="Smart Link" w:semiHidden="1" w:unhideWhenUsed="1"/>
+    <w:lsdException w:name="Smart Link Error" w:semiHidden="1" w:unhideWhenUsed="1"/>
   </w:latentStyles>
   <w:style w:type="paragraph" w:default="1" w:styleId="a">
     <w:name w:val="Normal"/>
@@ -509,6 +830,34 @@
     <w:uiPriority w:val="99"/>
     <w:semiHidden/>
     <w:unhideWhenUsed/>
+  </w:style>
+  <w:style w:type="paragraph" w:styleId="a3">
+    <w:name w:val="Date"/>
+    <w:basedOn w:val="a"/>
+    <w:next w:val="a"/>
+    <w:link w:val="a4"/>
+    <w:uiPriority w:val="99"/>
+    <w:semiHidden/>
+    <w:unhideWhenUsed/>
+    <w:rsid w:val="007A314D"/>
+  </w:style>
+  <w:style w:type="character" w:customStyle="1" w:styleId="a4">
+    <w:name w:val="日付 (文字)"/>
+    <w:basedOn w:val="a0"/>
+    <w:link w:val="a3"/>
+    <w:uiPriority w:val="99"/>
+    <w:semiHidden/>
+    <w:rsid w:val="007A314D"/>
+  </w:style>
+  <w:style w:type="paragraph" w:styleId="a5">
+    <w:name w:val="List Paragraph"/>
+    <w:basedOn w:val="a"/>
+    <w:uiPriority w:val="34"/>
+    <w:qFormat/>
+    <w:rsid w:val="00752C45"/>
+    <w:pPr>
+      <w:ind w:leftChars="400" w:left="840"/>
+    </w:pPr>
   </w:style>
 </w:styles>
 </file>

--- a/text20190624.docx
+++ b/text20190624.docx
@@ -99,13 +99,7 @@
         <w:t>江ノ島展示まとめ</w:t>
       </w:r>
     </w:p>
-    <w:p>
-      <w:pPr>
-        <w:rPr>
-          <w:rFonts w:hint="eastAsia"/>
-        </w:rPr>
-      </w:pPr>
-    </w:p>
+    <w:p/>
     <w:p>
       <w:r>
         <w:rPr>
@@ -115,11 +109,6 @@
       </w:r>
     </w:p>
     <w:p>
-      <w:pPr>
-        <w:rPr>
-          <w:rFonts w:hint="eastAsia"/>
-        </w:rPr>
-      </w:pPr>
       <w:r>
         <w:rPr>
           <w:rFonts w:hint="eastAsia"/>
@@ -127,23 +116,9 @@
         <w:t>ジェネレーティブデザイン</w:t>
       </w:r>
     </w:p>
-    <w:p>
-      <w:pPr>
-        <w:rPr>
-          <w:rFonts w:hint="eastAsia"/>
-        </w:rPr>
-      </w:pPr>
-      <w:bookmarkStart w:id="0" w:name="_GoBack"/>
-      <w:bookmarkEnd w:id="0"/>
-    </w:p>
-    <w:p/>
-    <w:p>
-      <w:pPr>
-        <w:rPr>
-          <w:rFonts w:hint="eastAsia"/>
-        </w:rPr>
-      </w:pPr>
-    </w:p>
+    <w:p/>
+    <w:p/>
+    <w:p/>
     <w:p>
       <w:r>
         <w:rPr>
@@ -171,9 +146,6 @@
     <w:p>
       <w:pPr>
         <w:ind w:left="420"/>
-        <w:rPr>
-          <w:rFonts w:hint="eastAsia"/>
-        </w:rPr>
       </w:pPr>
       <w:r>
         <w:rPr>
@@ -201,9 +173,6 @@
     <w:p>
       <w:pPr>
         <w:ind w:left="420"/>
-        <w:rPr>
-          <w:rFonts w:hint="eastAsia"/>
-        </w:rPr>
       </w:pPr>
       <w:r>
         <w:rPr>
@@ -291,9 +260,7 @@
     </w:p>
     <w:p>
       <w:pPr>
-        <w:rPr>
-          <w:rFonts w:hint="eastAsia"/>
-        </w:rPr>
+        <w:pStyle w:val="a6"/>
       </w:pPr>
       <w:r>
         <w:rPr>
@@ -301,6 +268,1184 @@
         </w:rPr>
         <w:t>以上</w:t>
       </w:r>
+    </w:p>
+    <w:p/>
+    <w:p/>
+    <w:p/>
+    <w:p>
+      <w:pPr>
+        <w:rPr>
+          <w:b/>
+          <w:bCs/>
+          <w:sz w:val="44"/>
+          <w:szCs w:val="44"/>
+        </w:rPr>
+      </w:pPr>
+      <w:r>
+        <w:rPr>
+          <w:b/>
+          <w:bCs/>
+          <w:sz w:val="44"/>
+          <w:szCs w:val="44"/>
+        </w:rPr>
+        <w:t>FUSION360の7月27日のまとめ</w:t>
+      </w:r>
+    </w:p>
+    <w:p/>
+    <w:p>
+      <w:pPr>
+        <w:pStyle w:val="a5"/>
+        <w:numPr>
+          <w:ilvl w:val="0"/>
+          <w:numId w:val="7"/>
+        </w:numPr>
+        <w:ind w:leftChars="0"/>
+        <w:rPr>
+          <w:szCs w:val="21"/>
+        </w:rPr>
+      </w:pPr>
+      <w:r>
+        <w:t>０限</w:t>
+      </w:r>
+    </w:p>
+    <w:p>
+      <w:r>
+        <w:t xml:space="preserve">　ジェネレイティブデザインは製造コスト（＝時間）、重さ、強度でデザインを比較できる。</w:t>
+      </w:r>
+    </w:p>
+    <w:p>
+      <w:r>
+        <w:t xml:space="preserve">　ネスティング？？</w:t>
+      </w:r>
+    </w:p>
+    <w:p>
+      <w:r>
+        <w:t xml:space="preserve">　アセンブリ？？って？</w:t>
+      </w:r>
+    </w:p>
+    <w:p>
+      <w:r>
+        <w:t xml:space="preserve">　ジェネレイティブデザインで出た提案に人のアイディアと経験を足すことによって、従来の重工業製造にどう生かしていけるかが鍵だ。</w:t>
+      </w:r>
+    </w:p>
+    <w:p>
+      <w:r>
+        <w:t xml:space="preserve">　例）切削に冶具（切るとき止まるやつ）</w:t>
+      </w:r>
+    </w:p>
+    <w:p>
+      <w:r>
+        <w:t xml:space="preserve">　</w:t>
+      </w:r>
+    </w:p>
+    <w:p>
+      <w:r>
+        <w:t>ジェネレイティブデザイン×藤村祐雨さん</w:t>
+      </w:r>
+    </w:p>
+    <w:p>
+      <w:r>
+        <w:t>HPにてイベントを主催している（有償）</w:t>
+      </w:r>
+    </w:p>
+    <w:p>
+      <w:r>
+        <w:t>モノづくりと人、とロボット、とソフトウェア</w:t>
+      </w:r>
+    </w:p>
+    <w:p>
+      <w:r>
+        <w:t>ハード×インターネット（自動運転）</w:t>
+      </w:r>
+    </w:p>
+    <w:p/>
+    <w:p>
+      <w:r>
+        <w:t>モノづくりの課題を解決する…</w:t>
+      </w:r>
+    </w:p>
+    <w:p>
+      <w:pPr>
+        <w:ind w:firstLine="840"/>
+      </w:pPr>
+      <w:r>
+        <w:t>PCを買う</w:t>
+      </w:r>
+    </w:p>
+    <w:p>
+      <w:pPr>
+        <w:ind w:firstLine="840"/>
+      </w:pPr>
+      <w:r>
+        <w:t>FUSIONを買う</w:t>
+      </w:r>
+    </w:p>
+    <w:p>
+      <w:pPr>
+        <w:ind w:firstLine="840"/>
+      </w:pPr>
+      <w:r>
+        <w:t>人を雇う、コラボする</w:t>
+      </w:r>
+    </w:p>
+    <w:p>
+      <w:r>
+        <w:t>↓</w:t>
+      </w:r>
+    </w:p>
+    <w:p>
+      <w:r>
+        <w:t>問題を最適化する</w:t>
+      </w:r>
+    </w:p>
+    <w:p>
+      <w:pPr>
+        <w:ind w:firstLine="840"/>
+      </w:pPr>
+      <w:r>
+        <w:t>例）500年前は船で運ぶ、アメリカの端から端なら南米大陸を周回しないと…</w:t>
+      </w:r>
+    </w:p>
+    <w:p>
+      <w:pPr>
+        <w:ind w:firstLine="840"/>
+      </w:pPr>
+      <w:r>
+        <w:t>値段高い？</w:t>
+      </w:r>
+    </w:p>
+    <w:p>
+      <w:pPr>
+        <w:ind w:firstLine="840"/>
+      </w:pPr>
+      <w:r>
+        <w:t>船を早くする？</w:t>
+      </w:r>
+    </w:p>
+    <w:p>
+      <w:pPr>
+        <w:ind w:firstLine="840"/>
+      </w:pPr>
+      <w:r>
+        <w:t>運河→みんなWINWIN</w:t>
+      </w:r>
+    </w:p>
+    <w:p>
+      <w:r>
+        <w:t>最近は</w:t>
+      </w:r>
+    </w:p>
+    <w:p>
+      <w:r>
+        <w:t>課題が複合的→ケースバイケース</w:t>
+      </w:r>
+    </w:p>
+    <w:p>
+      <w:r>
+        <w:t>早く→飛行機</w:t>
+      </w:r>
+    </w:p>
+    <w:p>
+      <w:r>
+        <w:t>早くて多い→電車</w:t>
+      </w:r>
+    </w:p>
+    <w:p/>
+    <w:p>
+      <w:r>
+        <w:t>軽く？つよく？安く？　　どれ？？</w:t>
+      </w:r>
+    </w:p>
+    <w:p>
+      <w:r>
+        <w:t>掛け算で答えが出てくる！</w:t>
+      </w:r>
+    </w:p>
+    <w:p>
+      <w:r>
+        <w:t>AIが組み合わせを探してきてくれる</w:t>
+      </w:r>
+    </w:p>
+    <w:p>
+      <w:r>
+        <w:t>多種多様な「案」…クラウドコンピューティング＞人間による設計</w:t>
+      </w:r>
+    </w:p>
+    <w:p>
+      <w:r>
+        <w:lastRenderedPageBreak/>
+        <w:t>でもクラウドコンピューティングはまだ０から作れないので、</w:t>
+      </w:r>
+    </w:p>
+    <w:p>
+      <w:r>
+        <w:t>人間が欲しいものをリクエストする！</w:t>
+      </w:r>
+    </w:p>
+    <w:p/>
+    <w:p>
+      <w:r>
+        <w:t>ジェネレイティブデザインとは自然が進化する手法をデザインで模倣するもの。</w:t>
+      </w:r>
+    </w:p>
+    <w:p>
+      <w:r>
+        <w:t>人間とコンピュータが共同で作り出すデザイン。</w:t>
+      </w:r>
+    </w:p>
+    <w:p/>
+    <w:p>
+      <w:r>
+        <w:t>短時間でより多くの案を検証することができるのだ！</w:t>
+      </w:r>
+    </w:p>
+    <w:p/>
+    <w:p/>
+    <w:p/>
+    <w:p/>
+    <w:p>
+      <w:r>
+        <w:t>ジェネレイティブデザインの種類（５ぐらい）</w:t>
+      </w:r>
+    </w:p>
+    <w:p>
+      <w:r>
+        <w:t>トポロジー最適化（シェープ最適化）</w:t>
+      </w:r>
+    </w:p>
+    <w:p>
+      <w:pPr>
+        <w:ind w:firstLine="840"/>
+      </w:pPr>
+      <w:r>
+        <w:t>いらないところを削る</w:t>
+      </w:r>
+    </w:p>
+    <w:p>
+      <w:r>
+        <w:t>⇅</w:t>
+      </w:r>
+    </w:p>
+    <w:p>
+      <w:r>
+        <w:t>ジェネレイティブデザイン</w:t>
+      </w:r>
+    </w:p>
+    <w:p>
+      <w:pPr>
+        <w:ind w:firstLine="840"/>
+      </w:pPr>
+      <w:r>
+        <w:t>いるところだけ（レベルセット法）</w:t>
+      </w:r>
+    </w:p>
+    <w:p/>
+    <w:p>
+      <w:pPr>
+        <w:jc w:val="right"/>
+      </w:pPr>
+      <w:r>
+        <w:t>Ｍ；FUSION学んでHPでアウトプット</w:t>
+      </w:r>
+    </w:p>
+    <w:p>
+      <w:pPr>
+        <w:jc w:val="right"/>
+      </w:pPr>
+      <w:r>
+        <w:t>Ｍ；ジェネレイティブデザインを扱える→人の専門性を生かせる</w:t>
+      </w:r>
+    </w:p>
+    <w:p/>
+    <w:p/>
+    <w:p>
+      <w:r>
+        <w:t>1.必ず必要となる部分を定義する　例）組み合う場所</w:t>
+      </w:r>
+    </w:p>
+    <w:p>
+      <w:r>
+        <w:t>2.不可侵領域を設定　例）工具の通り道とか可動域</w:t>
+      </w:r>
+    </w:p>
+    <w:p>
+      <w:r>
+        <w:t>3.荷重と拘束を定義</w:t>
+      </w:r>
+    </w:p>
+    <w:p>
+      <w:r>
+        <w:t>4.製造条件を（2～3）　３Dプリンターで、切削で…</w:t>
+      </w:r>
+    </w:p>
+    <w:p/>
+    <w:p/>
+    <w:p/>
+    <w:p>
+      <w:r>
+        <w:t xml:space="preserve">　出てきた案をどう選ぶのか？</w:t>
+      </w:r>
+    </w:p>
+    <w:p>
+      <w:r>
+        <w:t>表を作っていく！</w:t>
+      </w:r>
+    </w:p>
+    <w:p>
+      <w:r>
+        <w:t>計算結果を見て絞っていくこと</w:t>
+      </w:r>
+    </w:p>
+    <w:p>
+      <w:r>
+        <w:t>優先順でフィルターをかけていくといい感じになっていく</w:t>
+      </w:r>
+    </w:p>
+    <w:p/>
+    <w:p/>
+    <w:p>
+      <w:r>
+        <w:t>ジェネレイティブデザインは総当たり（掛け算）</w:t>
+      </w:r>
+    </w:p>
+    <w:p>
+      <w:r>
+        <w:lastRenderedPageBreak/>
+        <w:t>→じぶんのだしたじょうけんをすべてみたしているもの</w:t>
+      </w:r>
+    </w:p>
+    <w:p>
+      <w:r>
+        <w:t>→ちょっと調整すればOK</w:t>
+      </w:r>
+    </w:p>
+    <w:p/>
+    <w:p>
+      <w:r>
+        <w:t>講座を受けたらマスターできる。</w:t>
+      </w:r>
+    </w:p>
+    <w:p/>
+    <w:p/>
+    <w:p>
+      <w:r>
+        <w:t>以上</w:t>
+      </w:r>
+    </w:p>
+    <w:p/>
+    <w:p>
+      <w:pPr>
+        <w:pStyle w:val="a5"/>
+        <w:numPr>
+          <w:ilvl w:val="0"/>
+          <w:numId w:val="6"/>
+        </w:numPr>
+        <w:ind w:leftChars="0"/>
+        <w:rPr>
+          <w:szCs w:val="21"/>
+        </w:rPr>
+      </w:pPr>
+      <w:r>
+        <w:t xml:space="preserve">１限　ジェネレイティブデザイン実践編　</w:t>
+      </w:r>
+    </w:p>
+    <w:p/>
+    <w:p/>
+    <w:p>
+      <w:pPr>
+        <w:pStyle w:val="a5"/>
+        <w:numPr>
+          <w:ilvl w:val="0"/>
+          <w:numId w:val="5"/>
+        </w:numPr>
+        <w:ind w:leftChars="0"/>
+        <w:rPr>
+          <w:szCs w:val="21"/>
+        </w:rPr>
+      </w:pPr>
+      <w:r>
+        <w:t>VERUN HETAさん</w:t>
+      </w:r>
+    </w:p>
+    <w:p/>
+    <w:p>
+      <w:r>
+        <w:t>世界別々の拠点で作業できるのがFUSION</w:t>
+      </w:r>
+    </w:p>
+    <w:p>
+      <w:r>
+        <w:t>ワンランク上の義手づくり→義手コネクター</w:t>
+      </w:r>
+    </w:p>
+    <w:p>
+      <w:r>
+        <w:t>ツール（スコップとか）を義手で使えるように！</w:t>
+      </w:r>
+    </w:p>
+    <w:p>
+      <w:r>
+        <w:t>”誰でもつかえる安価なもの”もともと</w:t>
+      </w:r>
+    </w:p>
+    <w:p>
+      <w:r>
+        <w:t>→人の手で治す。コストダウン</w:t>
+      </w:r>
+    </w:p>
+    <w:p/>
+    <w:p>
+      <w:r>
+        <w:t>DIYキットにして、自分たちで作れるようにした！→使う人が近くの向上に協力してもらって</w:t>
+      </w:r>
+    </w:p>
+    <w:p/>
+    <w:p>
+      <w:pPr>
+        <w:pStyle w:val="a5"/>
+        <w:numPr>
+          <w:ilvl w:val="0"/>
+          <w:numId w:val="4"/>
+        </w:numPr>
+        <w:ind w:leftChars="0"/>
+        <w:rPr>
+          <w:szCs w:val="21"/>
+        </w:rPr>
+      </w:pPr>
+      <w:r>
+        <w:t>金岡大輝さん　FABカフェ</w:t>
+      </w:r>
+    </w:p>
+    <w:p/>
+    <w:p>
+      <w:r>
+        <w:t>デザインそのものへ応用</w:t>
+      </w:r>
+    </w:p>
+    <w:p/>
+    <w:p>
+      <w:r>
+        <w:t>今はデザイナーが</w:t>
+      </w:r>
+      <w:proofErr w:type="gramStart"/>
+      <w:r>
+        <w:t>やってるけど</w:t>
+      </w:r>
+      <w:proofErr w:type="gramEnd"/>
+    </w:p>
+    <w:p>
+      <w:r>
+        <w:t>製造とか効率化したい</w:t>
+      </w:r>
+    </w:p>
+    <w:p/>
+    <w:p>
+      <w:r>
+        <w:t>Openなスペース</w:t>
+      </w:r>
+    </w:p>
+    <w:p>
+      <w:r>
+        <w:t>コミュニティ</w:t>
+      </w:r>
+    </w:p>
+    <w:p/>
+    <w:p>
+      <w:r>
+        <w:t>デザイナーがジェネレイティブデザインに刺激を受けて新しいデザインが生まれる!?</w:t>
+      </w:r>
+    </w:p>
+    <w:p>
+      <w:r>
+        <w:t>デザイナーとジェネレイティブデザインのループが良い！</w:t>
+      </w:r>
+    </w:p>
+    <w:p/>
+    <w:p>
+      <w:pPr>
+        <w:pStyle w:val="a5"/>
+        <w:numPr>
+          <w:ilvl w:val="0"/>
+          <w:numId w:val="3"/>
+        </w:numPr>
+        <w:ind w:leftChars="0"/>
+        <w:rPr>
+          <w:szCs w:val="21"/>
+        </w:rPr>
+      </w:pPr>
+      <w:r>
+        <w:t>PAUL　SOHI</w:t>
+      </w:r>
+    </w:p>
+    <w:p>
+      <w:r>
+        <w:lastRenderedPageBreak/>
+        <w:t>車にジェネレイティブデザイン！</w:t>
+      </w:r>
+    </w:p>
+    <w:p/>
+    <w:p/>
+    <w:p>
+      <w:pPr>
+        <w:pStyle w:val="a5"/>
+        <w:numPr>
+          <w:ilvl w:val="0"/>
+          <w:numId w:val="2"/>
+        </w:numPr>
+        <w:ind w:leftChars="0"/>
+        <w:rPr>
+          <w:szCs w:val="21"/>
+        </w:rPr>
+      </w:pPr>
+      <w:r>
+        <w:t>２限　解析（シミュレーション？？）</w:t>
+      </w:r>
+    </w:p>
+    <w:p/>
+    <w:p/>
+    <w:p>
+      <w:pPr>
+        <w:pStyle w:val="a5"/>
+        <w:numPr>
+          <w:ilvl w:val="0"/>
+          <w:numId w:val="2"/>
+        </w:numPr>
+        <w:ind w:leftChars="0"/>
+        <w:rPr>
+          <w:szCs w:val="21"/>
+        </w:rPr>
+      </w:pPr>
+      <w:r>
+        <w:t>３限　メカ＆ロボ</w:t>
+      </w:r>
+    </w:p>
+    <w:p/>
+    <w:p/>
+    <w:p>
+      <w:r>
+        <w:t>CAM→三次元の曲面を</w:t>
+      </w:r>
+      <w:proofErr w:type="gramStart"/>
+      <w:r>
+        <w:t>削るの</w:t>
+      </w:r>
+      <w:proofErr w:type="gramEnd"/>
+      <w:r>
+        <w:t>得意</w:t>
+      </w:r>
+    </w:p>
+    <w:p/>
+    <w:p>
+      <w:r>
+        <w:t>EAGLE→回路、電子基板</w:t>
+      </w:r>
+    </w:p>
+    <w:p/>
+    <w:p>
+      <w:r>
+        <w:t>東京工業大学　ロケットサークル　CREATE</w:t>
+      </w:r>
+    </w:p>
+    <w:p>
+      <w:r>
+        <w:t>強化＆軽量化にジェネレイティブデザイン</w:t>
+      </w:r>
+    </w:p>
+    <w:p>
+      <w:r>
+        <w:t xml:space="preserve">　　　軽量化＆パーツを減らせる（複数選択）</w:t>
+      </w:r>
+    </w:p>
+    <w:p>
+      <w:r>
+        <w:t>加工</w:t>
+      </w:r>
+      <w:proofErr w:type="gramStart"/>
+      <w:r>
+        <w:t>が</w:t>
+      </w:r>
+      <w:proofErr w:type="gramEnd"/>
+      <w:r>
+        <w:t>形</w:t>
+      </w:r>
+      <w:proofErr w:type="gramStart"/>
+      <w:r>
+        <w:t>が</w:t>
+      </w:r>
+      <w:proofErr w:type="gramEnd"/>
+      <w:r>
+        <w:t>複雑になるから大変</w:t>
+      </w:r>
+    </w:p>
+    <w:p>
+      <w:r>
+        <w:t>あとメッシュのエラーが発生しやすい</w:t>
+      </w:r>
+    </w:p>
+    <w:p>
+      <w:r>
+        <w:t>→スカルプトで修正</w:t>
+      </w:r>
+    </w:p>
+    <w:p/>
+    <w:p/>
+    <w:p/>
+    <w:p/>
+    <w:p>
+      <w:pPr>
+        <w:rPr>
+          <w:b/>
+          <w:bCs/>
+          <w:sz w:val="144"/>
+          <w:szCs w:val="144"/>
+        </w:rPr>
+      </w:pPr>
+      <w:r>
+        <w:rPr>
+          <w:b/>
+          <w:bCs/>
+          <w:sz w:val="96"/>
+          <w:szCs w:val="96"/>
+        </w:rPr>
+        <w:t>終わり</w:t>
+      </w:r>
+    </w:p>
+    <w:p/>
+    <w:p/>
+    <w:p>
+      <w:r>
+        <w:t>190408</w:t>
+      </w:r>
+      <w:proofErr w:type="gramStart"/>
+      <w:r>
+        <w:t>ぜみ</w:t>
+      </w:r>
+      <w:proofErr w:type="gramEnd"/>
+      <w:r>
+        <w:t>1</w:t>
+      </w:r>
+    </w:p>
+    <w:p/>
+    <w:p>
+      <w:r>
+        <w:t>＃２年もあるから１個のものにこだわりすぎず作り続けることが大切</w:t>
+      </w:r>
+    </w:p>
+    <w:p/>
+    <w:p>
+      <w:r>
+        <w:t>自分へ</w:t>
+      </w:r>
+    </w:p>
+    <w:p>
+      <w:r>
+        <w:t xml:space="preserve">＃つまらないものを作るとついついつめたくしがちよね　</w:t>
+      </w:r>
+    </w:p>
+    <w:p>
+      <w:r>
+        <w:t>＃切るだけの人は来る</w:t>
+      </w:r>
+      <w:proofErr w:type="gramStart"/>
+      <w:r>
+        <w:t>なの</w:t>
+      </w:r>
+      <w:proofErr w:type="gramEnd"/>
+      <w:r>
+        <w:t>雰囲気もある</w:t>
+      </w:r>
+    </w:p>
+    <w:p>
+      <w:r>
+        <w:lastRenderedPageBreak/>
+        <w:t>＃FABを作った人たちはそもそも意識が高い</w:t>
+      </w:r>
+    </w:p>
+    <w:p>
+      <w:r>
+        <w:t>＃市民工房というコンセプト</w:t>
+      </w:r>
+    </w:p>
+    <w:p>
+      <w:r>
+        <w:t>＃田中先生は先を行く、世の中は置いて</w:t>
+      </w:r>
+      <w:proofErr w:type="gramStart"/>
+      <w:r>
+        <w:t>け</w:t>
+      </w:r>
+      <w:proofErr w:type="gramEnd"/>
+      <w:r>
+        <w:t xml:space="preserve">ぼり、それをつなげるひとはいてもいいよね　</w:t>
+      </w:r>
+    </w:p>
+    <w:p>
+      <w:r>
+        <w:t>＃でもスキルのない人の話は誰も聞かない</w:t>
+      </w:r>
+    </w:p>
+    <w:p/>
+    <w:p>
+      <w:r>
+        <w:t>人の感情をくすぐるものを作ってみて！</w:t>
+      </w:r>
+    </w:p>
+    <w:p/>
+    <w:p>
+      <w:r>
+        <w:t>いろいろなコンテストに参加したい</w:t>
+      </w:r>
+    </w:p>
+    <w:p/>
+    <w:p>
+      <w:r>
+        <w:t>人の創造性を回復したい！会社の往復ではなく</w:t>
+      </w:r>
+    </w:p>
+    <w:p/>
+    <w:p>
+      <w:r>
+        <w:t>陶磁器とか一回で</w:t>
+      </w:r>
+      <w:proofErr w:type="gramStart"/>
+      <w:r>
+        <w:t>おわちゃう</w:t>
+      </w:r>
+      <w:proofErr w:type="gramEnd"/>
+      <w:r>
+        <w:t>人が多い</w:t>
+      </w:r>
+    </w:p>
+    <w:p>
+      <w:r>
+        <w:t>趣味として継続しないのはなんで？</w:t>
+      </w:r>
+    </w:p>
+    <w:p>
+      <w:r>
+        <w:t>でもそういう人は教室通うのか</w:t>
+      </w:r>
+    </w:p>
+    <w:p/>
+    <w:p/>
+    <w:p/>
+    <w:p>
+      <w:r>
+        <w:t>190513</w:t>
+      </w:r>
+      <w:proofErr w:type="gramStart"/>
+      <w:r>
+        <w:t>ぜみ</w:t>
+      </w:r>
+      <w:proofErr w:type="gramEnd"/>
+      <w:r>
+        <w:t>5</w:t>
+      </w:r>
+    </w:p>
+    <w:p>
+      <w:r>
+        <w:t>＃本を読むだけは×　それはインプットで終わっちゃう　まとめるなどしてアウトプットすること</w:t>
+      </w:r>
+    </w:p>
+    <w:p>
+      <w:r>
+        <w:t>＃自分が１から作るのに従来の形にとらわれる必要なし</w:t>
+      </w:r>
+    </w:p>
+    <w:p/>
+    <w:p/>
+    <w:p>
+      <w:r>
+        <w:t>自分へ</w:t>
+      </w:r>
+    </w:p>
+    <w:p>
+      <w:r>
+        <w:t>＃（レシピの）タイトルに基本ではなく可能性を探る</w:t>
+      </w:r>
+    </w:p>
+    <w:p>
+      <w:r>
+        <w:t>これをタイトルに入れたほうがいい</w:t>
+      </w:r>
+    </w:p>
+    <w:p>
+      <w:r>
+        <w:t>＃論文よりネットで情報探したほうがいいかも</w:t>
+      </w:r>
+    </w:p>
+    <w:p/>
+    <w:p/>
+    <w:p>
+      <w:r>
+        <w:t>190520</w:t>
+      </w:r>
+      <w:proofErr w:type="gramStart"/>
+      <w:r>
+        <w:t>ぜみ</w:t>
+      </w:r>
+      <w:proofErr w:type="gramEnd"/>
+      <w:r>
+        <w:t>6</w:t>
+      </w:r>
+    </w:p>
+    <w:p/>
+    <w:p>
+      <w:r>
+        <w:rPr>
+          <w:rFonts w:hint="eastAsia"/>
+        </w:rPr>
+        <w:t>#ネットだけはダメ、行動してわかることもあるから</w:t>
+      </w:r>
+    </w:p>
+    <w:p>
+      <w:r>
+        <w:rPr>
+          <w:rFonts w:hint="eastAsia"/>
+        </w:rPr>
+        <w:t>#ものづくり、物を通して、世界を見て欲しい</w:t>
+      </w:r>
+    </w:p>
+    <w:p>
+      <w:r>
+        <w:rPr>
+          <w:rFonts w:hint="eastAsia"/>
+        </w:rPr>
+        <w:t>例えば</w:t>
+      </w:r>
+      <w:proofErr w:type="gramStart"/>
+      <w:r>
+        <w:rPr>
+          <w:rFonts w:hint="eastAsia"/>
+        </w:rPr>
+        <w:t>まみ</w:t>
+      </w:r>
+      <w:proofErr w:type="gramEnd"/>
+      <w:r>
+        <w:rPr>
+          <w:rFonts w:hint="eastAsia"/>
+        </w:rPr>
+        <w:t>ちゃんのおもちゃを通してものづくりを通して人の人生を見て欲しい。世の中を見て欲しい。出した時の社会を見て！</w:t>
+      </w:r>
+    </w:p>
+    <w:p/>
+    <w:p/>
+    <w:p/>
+    <w:p>
+      <w:r>
+        <w:rPr>
+          <w:rFonts w:hint="eastAsia"/>
+        </w:rPr>
+        <w:t>190603</w:t>
+      </w:r>
+      <w:proofErr w:type="gramStart"/>
+      <w:r>
+        <w:rPr>
+          <w:rFonts w:hint="eastAsia"/>
+        </w:rPr>
+        <w:t>ぜみ</w:t>
+      </w:r>
+      <w:proofErr w:type="gramEnd"/>
+      <w:r>
+        <w:rPr>
+          <w:rFonts w:hint="eastAsia"/>
+        </w:rPr>
+        <w:t>8</w:t>
+      </w:r>
+    </w:p>
+    <w:p>
+      <w:r>
+        <w:rPr>
+          <w:rFonts w:hint="eastAsia"/>
+        </w:rPr>
+        <w:t>テンプレートないと作れない問題</w:t>
+      </w:r>
+    </w:p>
+    <w:p/>
+    <w:p/>
+    <w:p>
+      <w:r>
+        <w:rPr>
+          <w:rFonts w:hint="eastAsia"/>
+        </w:rPr>
+        <w:t>自分へ</w:t>
+      </w:r>
+    </w:p>
+    <w:p>
+      <w:r>
+        <w:rPr>
+          <w:rFonts w:hint="eastAsia"/>
+        </w:rPr>
+        <w:t>どう言う視点のレシピ？</w:t>
+      </w:r>
+    </w:p>
+    <w:p>
+      <w:r>
+        <w:rPr>
+          <w:rFonts w:hint="eastAsia"/>
+        </w:rPr>
+        <w:t>世の中にないもの、レシピ</w:t>
+      </w:r>
+    </w:p>
+    <w:p>
+      <w:r>
+        <w:rPr>
+          <w:rFonts w:hint="eastAsia"/>
+        </w:rPr>
+        <w:t>そもそも何でレシピ作るのか</w:t>
+      </w:r>
+    </w:p>
+    <w:p>
+      <w:r>
+        <w:rPr>
+          <w:rFonts w:hint="eastAsia"/>
+        </w:rPr>
+        <w:t>ネットにあるじゃんで終わらされないように</w:t>
+      </w:r>
+    </w:p>
+    <w:p>
+      <w:r>
+        <w:rPr>
+          <w:rFonts w:hint="eastAsia"/>
+        </w:rPr>
+        <w:t>意味づけをどうするのか</w:t>
+      </w:r>
+    </w:p>
+    <w:p/>
+    <w:p/>
+    <w:p/>
+    <w:p>
+      <w:r>
+        <w:rPr>
+          <w:rFonts w:hint="eastAsia"/>
+        </w:rPr>
+        <w:t>デジファブ⇨自分たちの作るものの意味あり</w:t>
+      </w:r>
+    </w:p>
+    <w:p>
+      <w:r>
+        <w:rPr>
+          <w:rFonts w:hint="eastAsia"/>
+        </w:rPr>
+        <w:t>⇨何かを作る時社会を見て欲しい</w:t>
+      </w:r>
+    </w:p>
+    <w:p>
+      <w:r>
+        <w:rPr>
+          <w:rFonts w:hint="eastAsia"/>
+        </w:rPr>
+        <w:t>社会と自分の位置付け</w:t>
+      </w:r>
+    </w:p>
+    <w:p>
+      <w:r>
+        <w:rPr>
+          <w:rFonts w:hint="eastAsia"/>
+        </w:rPr>
+        <w:t>⇨昔誰かやってたではなくテーマの意義を考えてからやって</w:t>
+      </w:r>
+    </w:p>
+    <w:p/>
+    <w:p/>
+    <w:p>
+      <w:r>
+        <w:rPr>
+          <w:rFonts w:hint="eastAsia"/>
+        </w:rPr>
+        <w:t>190624</w:t>
+      </w:r>
+      <w:proofErr w:type="gramStart"/>
+      <w:r>
+        <w:rPr>
+          <w:rFonts w:hint="eastAsia"/>
+        </w:rPr>
+        <w:t>ぜみ</w:t>
+      </w:r>
+      <w:proofErr w:type="gramEnd"/>
+      <w:r>
+        <w:rPr>
+          <w:rFonts w:hint="eastAsia"/>
+        </w:rPr>
+        <w:t>11</w:t>
+      </w:r>
+    </w:p>
+    <w:p/>
+    <w:p>
+      <w:r>
+        <w:rPr>
+          <w:rFonts w:hint="eastAsia"/>
+        </w:rPr>
+        <w:t>自分へ</w:t>
+      </w:r>
+    </w:p>
+    <w:p>
+      <w:r>
+        <w:rPr>
+          <w:rFonts w:hint="eastAsia"/>
+        </w:rPr>
+        <w:t>#レシピの意味</w:t>
+      </w:r>
+    </w:p>
+    <w:p>
+      <w:r>
+        <w:rPr>
+          <w:rFonts w:hint="eastAsia"/>
+        </w:rPr>
+        <w:t>みんなの教科書も意義だけど</w:t>
+      </w:r>
+    </w:p>
+    <w:p>
+      <w:r>
+        <w:rPr>
+          <w:rFonts w:hint="eastAsia"/>
+        </w:rPr>
+        <w:t>ものづくりの民主化は</w:t>
+      </w:r>
+      <w:proofErr w:type="gramStart"/>
+      <w:r>
+        <w:rPr>
+          <w:rFonts w:hint="eastAsia"/>
+        </w:rPr>
+        <w:t>進んでるけども</w:t>
+      </w:r>
+      <w:proofErr w:type="gramEnd"/>
+    </w:p>
+    <w:p/>
+    <w:p>
+      <w:r>
+        <w:rPr>
+          <w:rFonts w:hint="eastAsia"/>
+        </w:rPr>
+        <w:t>テンプレート⇨達成感 これでできる</w:t>
+      </w:r>
+      <w:proofErr w:type="gramStart"/>
+      <w:r>
+        <w:rPr>
+          <w:rFonts w:hint="eastAsia"/>
+        </w:rPr>
+        <w:t>ん</w:t>
+      </w:r>
+      <w:proofErr w:type="gramEnd"/>
+      <w:r>
+        <w:rPr>
+          <w:rFonts w:hint="eastAsia"/>
+        </w:rPr>
+        <w:t>だ！</w:t>
+      </w:r>
+    </w:p>
+    <w:p>
+      <w:r>
+        <w:rPr>
+          <w:rFonts w:hint="eastAsia"/>
+        </w:rPr>
+        <w:t>無駄のない面白みのあるやつ</w:t>
+      </w:r>
+    </w:p>
+    <w:p/>
+    <w:p>
+      <w:r>
+        <w:rPr>
+          <w:rFonts w:hint="eastAsia"/>
+        </w:rPr>
+        <w:t>名刺が作れます！</w:t>
+      </w:r>
+      <w:proofErr w:type="gramStart"/>
+      <w:r>
+        <w:rPr>
+          <w:rFonts w:hint="eastAsia"/>
+        </w:rPr>
+        <w:t>って</w:t>
+      </w:r>
+      <w:proofErr w:type="gramEnd"/>
+      <w:r>
+        <w:rPr>
+          <w:rFonts w:hint="eastAsia"/>
+        </w:rPr>
+        <w:t>外に貼ったら？</w:t>
+      </w:r>
+    </w:p>
+    <w:p/>
+    <w:p>
+      <w:r>
+        <w:rPr>
+          <w:rFonts w:hint="eastAsia"/>
+        </w:rPr>
+        <w:t>すぐ案内できる体制</w:t>
+      </w:r>
+    </w:p>
+    <w:p/>
+    <w:p>
+      <w:r>
+        <w:rPr>
+          <w:rFonts w:hint="eastAsia"/>
+        </w:rPr>
+        <w:t>入って作ってみようかな、立ち寄ろうかなー</w:t>
+      </w:r>
+    </w:p>
+    <w:p/>
+    <w:p>
+      <w:r>
+        <w:rPr>
+          <w:rFonts w:hint="eastAsia"/>
+        </w:rPr>
+        <w:t>190722</w:t>
+      </w:r>
+      <w:proofErr w:type="gramStart"/>
+      <w:r>
+        <w:rPr>
+          <w:rFonts w:hint="eastAsia"/>
+        </w:rPr>
+        <w:t>ぜみ</w:t>
+      </w:r>
+      <w:proofErr w:type="gramEnd"/>
+      <w:r>
+        <w:rPr>
+          <w:rFonts w:hint="eastAsia"/>
+        </w:rPr>
+        <w:t>14</w:t>
+      </w:r>
+    </w:p>
+    <w:p>
+      <w:r>
+        <w:rPr>
+          <w:rFonts w:hint="eastAsia"/>
+        </w:rPr>
+        <w:t>#タクシーの専門性がなくなった！アプリとかシステムで誰でもできるようになった！</w:t>
+      </w:r>
+    </w:p>
+    <w:p>
+      <w:r>
+        <w:rPr>
+          <w:rFonts w:hint="eastAsia"/>
+        </w:rPr>
+        <w:t>誰でもできるようなナビゲーシンができた！</w:t>
+      </w:r>
+    </w:p>
+    <w:p/>
+    <w:p/>
+    <w:p>
+      <w:r>
+        <w:rPr>
+          <w:rFonts w:hint="eastAsia"/>
+        </w:rPr>
+        <w:t>終わり！！</w:t>
+      </w:r>
+    </w:p>
+    <w:p/>
+    <w:p/>
+    <w:p/>
+    <w:p/>
+    <w:p/>
+    <w:p/>
+    <w:p>
+      <w:pPr>
+        <w:rPr>
+          <w:rFonts w:hint="eastAsia"/>
+        </w:rPr>
+      </w:pPr>
+      <w:bookmarkStart w:id="0" w:name="_GoBack"/>
+      <w:bookmarkEnd w:id="0"/>
     </w:p>
     <w:sectPr>
       <w:pgSz w:w="11900" w:h="16840"/>
@@ -400,8 +1545,656 @@
       </w:pPr>
     </w:lvl>
   </w:abstractNum>
+  <w:abstractNum w:abstractNumId="1" w15:restartNumberingAfterBreak="0">
+    <w:nsid w:val="2F0B7BA2"/>
+    <w:multiLevelType w:val="hybridMultilevel"/>
+    <w:tmpl w:val="FFFFFFFF"/>
+    <w:lvl w:ilvl="0" w:tplc="99D2B0D2">
+      <w:start w:val="1"/>
+      <w:numFmt w:val="bullet"/>
+      <w:lvlText w:val=""/>
+      <w:lvlJc w:val="left"/>
+      <w:pPr>
+        <w:ind w:left="420" w:hanging="420"/>
+      </w:pPr>
+      <w:rPr>
+        <w:rFonts w:ascii="Symbol" w:hAnsi="Symbol" w:hint="default"/>
+      </w:rPr>
+    </w:lvl>
+    <w:lvl w:ilvl="1" w:tplc="DAB04D86">
+      <w:start w:val="1"/>
+      <w:numFmt w:val="bullet"/>
+      <w:lvlText w:val="o"/>
+      <w:lvlJc w:val="left"/>
+      <w:pPr>
+        <w:ind w:left="840" w:hanging="420"/>
+      </w:pPr>
+      <w:rPr>
+        <w:rFonts w:ascii="Courier New" w:hAnsi="Courier New" w:hint="default"/>
+      </w:rPr>
+    </w:lvl>
+    <w:lvl w:ilvl="2" w:tplc="6A6298B4">
+      <w:start w:val="1"/>
+      <w:numFmt w:val="bullet"/>
+      <w:lvlText w:val=""/>
+      <w:lvlJc w:val="left"/>
+      <w:pPr>
+        <w:ind w:left="1260" w:hanging="420"/>
+      </w:pPr>
+      <w:rPr>
+        <w:rFonts w:ascii="Wingdings" w:hAnsi="Wingdings" w:hint="default"/>
+      </w:rPr>
+    </w:lvl>
+    <w:lvl w:ilvl="3" w:tplc="BD3A0C30">
+      <w:start w:val="1"/>
+      <w:numFmt w:val="bullet"/>
+      <w:lvlText w:val=""/>
+      <w:lvlJc w:val="left"/>
+      <w:pPr>
+        <w:ind w:left="1680" w:hanging="420"/>
+      </w:pPr>
+      <w:rPr>
+        <w:rFonts w:ascii="Symbol" w:hAnsi="Symbol" w:hint="default"/>
+      </w:rPr>
+    </w:lvl>
+    <w:lvl w:ilvl="4" w:tplc="D6C0FB84">
+      <w:start w:val="1"/>
+      <w:numFmt w:val="bullet"/>
+      <w:lvlText w:val="o"/>
+      <w:lvlJc w:val="left"/>
+      <w:pPr>
+        <w:ind w:left="2100" w:hanging="420"/>
+      </w:pPr>
+      <w:rPr>
+        <w:rFonts w:ascii="Courier New" w:hAnsi="Courier New" w:hint="default"/>
+      </w:rPr>
+    </w:lvl>
+    <w:lvl w:ilvl="5" w:tplc="86482090">
+      <w:start w:val="1"/>
+      <w:numFmt w:val="bullet"/>
+      <w:lvlText w:val=""/>
+      <w:lvlJc w:val="left"/>
+      <w:pPr>
+        <w:ind w:left="2520" w:hanging="420"/>
+      </w:pPr>
+      <w:rPr>
+        <w:rFonts w:ascii="Wingdings" w:hAnsi="Wingdings" w:hint="default"/>
+      </w:rPr>
+    </w:lvl>
+    <w:lvl w:ilvl="6" w:tplc="8CE00738">
+      <w:start w:val="1"/>
+      <w:numFmt w:val="bullet"/>
+      <w:lvlText w:val=""/>
+      <w:lvlJc w:val="left"/>
+      <w:pPr>
+        <w:ind w:left="2940" w:hanging="420"/>
+      </w:pPr>
+      <w:rPr>
+        <w:rFonts w:ascii="Symbol" w:hAnsi="Symbol" w:hint="default"/>
+      </w:rPr>
+    </w:lvl>
+    <w:lvl w:ilvl="7" w:tplc="2F52D4BE">
+      <w:start w:val="1"/>
+      <w:numFmt w:val="bullet"/>
+      <w:lvlText w:val="o"/>
+      <w:lvlJc w:val="left"/>
+      <w:pPr>
+        <w:ind w:left="3360" w:hanging="420"/>
+      </w:pPr>
+      <w:rPr>
+        <w:rFonts w:ascii="Courier New" w:hAnsi="Courier New" w:hint="default"/>
+      </w:rPr>
+    </w:lvl>
+    <w:lvl w:ilvl="8" w:tplc="1A907F44">
+      <w:start w:val="1"/>
+      <w:numFmt w:val="bullet"/>
+      <w:lvlText w:val=""/>
+      <w:lvlJc w:val="left"/>
+      <w:pPr>
+        <w:ind w:left="3780" w:hanging="420"/>
+      </w:pPr>
+      <w:rPr>
+        <w:rFonts w:ascii="Wingdings" w:hAnsi="Wingdings" w:hint="default"/>
+      </w:rPr>
+    </w:lvl>
+  </w:abstractNum>
+  <w:abstractNum w:abstractNumId="2" w15:restartNumberingAfterBreak="0">
+    <w:nsid w:val="35425745"/>
+    <w:multiLevelType w:val="hybridMultilevel"/>
+    <w:tmpl w:val="FFFFFFFF"/>
+    <w:lvl w:ilvl="0" w:tplc="7AA6AD34">
+      <w:start w:val="1"/>
+      <w:numFmt w:val="bullet"/>
+      <w:lvlText w:val=""/>
+      <w:lvlJc w:val="left"/>
+      <w:pPr>
+        <w:ind w:left="420" w:hanging="420"/>
+      </w:pPr>
+      <w:rPr>
+        <w:rFonts w:ascii="Wingdings" w:hAnsi="Wingdings" w:hint="default"/>
+      </w:rPr>
+    </w:lvl>
+    <w:lvl w:ilvl="1" w:tplc="17E653DE">
+      <w:start w:val="1"/>
+      <w:numFmt w:val="lowerLetter"/>
+      <w:lvlText w:val="%2."/>
+      <w:lvlJc w:val="left"/>
+      <w:pPr>
+        <w:ind w:left="840" w:hanging="420"/>
+      </w:pPr>
+    </w:lvl>
+    <w:lvl w:ilvl="2" w:tplc="F8BE1D5A">
+      <w:start w:val="1"/>
+      <w:numFmt w:val="lowerRoman"/>
+      <w:lvlText w:val="%3."/>
+      <w:lvlJc w:val="right"/>
+      <w:pPr>
+        <w:ind w:left="1260" w:hanging="420"/>
+      </w:pPr>
+    </w:lvl>
+    <w:lvl w:ilvl="3" w:tplc="5F7EB79A">
+      <w:start w:val="1"/>
+      <w:numFmt w:val="decimal"/>
+      <w:lvlText w:val="%4."/>
+      <w:lvlJc w:val="left"/>
+      <w:pPr>
+        <w:ind w:left="1680" w:hanging="420"/>
+      </w:pPr>
+    </w:lvl>
+    <w:lvl w:ilvl="4" w:tplc="2FFC4DA8">
+      <w:start w:val="1"/>
+      <w:numFmt w:val="lowerLetter"/>
+      <w:lvlText w:val="%5."/>
+      <w:lvlJc w:val="left"/>
+      <w:pPr>
+        <w:ind w:left="2100" w:hanging="420"/>
+      </w:pPr>
+    </w:lvl>
+    <w:lvl w:ilvl="5" w:tplc="A70CEA7C">
+      <w:start w:val="1"/>
+      <w:numFmt w:val="lowerRoman"/>
+      <w:lvlText w:val="%6."/>
+      <w:lvlJc w:val="right"/>
+      <w:pPr>
+        <w:ind w:left="2520" w:hanging="420"/>
+      </w:pPr>
+    </w:lvl>
+    <w:lvl w:ilvl="6" w:tplc="4D5640BC">
+      <w:start w:val="1"/>
+      <w:numFmt w:val="decimal"/>
+      <w:lvlText w:val="%7."/>
+      <w:lvlJc w:val="left"/>
+      <w:pPr>
+        <w:ind w:left="2940" w:hanging="420"/>
+      </w:pPr>
+    </w:lvl>
+    <w:lvl w:ilvl="7" w:tplc="FD8EF4C2">
+      <w:start w:val="1"/>
+      <w:numFmt w:val="lowerLetter"/>
+      <w:lvlText w:val="%8."/>
+      <w:lvlJc w:val="left"/>
+      <w:pPr>
+        <w:ind w:left="3360" w:hanging="420"/>
+      </w:pPr>
+    </w:lvl>
+    <w:lvl w:ilvl="8" w:tplc="5654580C">
+      <w:start w:val="1"/>
+      <w:numFmt w:val="lowerRoman"/>
+      <w:lvlText w:val="%9."/>
+      <w:lvlJc w:val="right"/>
+      <w:pPr>
+        <w:ind w:left="3780" w:hanging="420"/>
+      </w:pPr>
+    </w:lvl>
+  </w:abstractNum>
+  <w:abstractNum w:abstractNumId="3" w15:restartNumberingAfterBreak="0">
+    <w:nsid w:val="3D0415DB"/>
+    <w:multiLevelType w:val="hybridMultilevel"/>
+    <w:tmpl w:val="FFFFFFFF"/>
+    <w:lvl w:ilvl="0" w:tplc="723023DA">
+      <w:start w:val="1"/>
+      <w:numFmt w:val="bullet"/>
+      <w:lvlText w:val=""/>
+      <w:lvlJc w:val="left"/>
+      <w:pPr>
+        <w:ind w:left="420" w:hanging="420"/>
+      </w:pPr>
+      <w:rPr>
+        <w:rFonts w:ascii="Wingdings" w:hAnsi="Wingdings" w:hint="default"/>
+      </w:rPr>
+    </w:lvl>
+    <w:lvl w:ilvl="1" w:tplc="D0644030">
+      <w:start w:val="1"/>
+      <w:numFmt w:val="bullet"/>
+      <w:lvlText w:val="o"/>
+      <w:lvlJc w:val="left"/>
+      <w:pPr>
+        <w:ind w:left="840" w:hanging="420"/>
+      </w:pPr>
+      <w:rPr>
+        <w:rFonts w:ascii="Courier New" w:hAnsi="Courier New" w:hint="default"/>
+      </w:rPr>
+    </w:lvl>
+    <w:lvl w:ilvl="2" w:tplc="D870D9D6">
+      <w:start w:val="1"/>
+      <w:numFmt w:val="bullet"/>
+      <w:lvlText w:val=""/>
+      <w:lvlJc w:val="left"/>
+      <w:pPr>
+        <w:ind w:left="1260" w:hanging="420"/>
+      </w:pPr>
+      <w:rPr>
+        <w:rFonts w:ascii="Wingdings" w:hAnsi="Wingdings" w:hint="default"/>
+      </w:rPr>
+    </w:lvl>
+    <w:lvl w:ilvl="3" w:tplc="99E21CC4">
+      <w:start w:val="1"/>
+      <w:numFmt w:val="bullet"/>
+      <w:lvlText w:val=""/>
+      <w:lvlJc w:val="left"/>
+      <w:pPr>
+        <w:ind w:left="1680" w:hanging="420"/>
+      </w:pPr>
+      <w:rPr>
+        <w:rFonts w:ascii="Symbol" w:hAnsi="Symbol" w:hint="default"/>
+      </w:rPr>
+    </w:lvl>
+    <w:lvl w:ilvl="4" w:tplc="E4787106">
+      <w:start w:val="1"/>
+      <w:numFmt w:val="bullet"/>
+      <w:lvlText w:val="o"/>
+      <w:lvlJc w:val="left"/>
+      <w:pPr>
+        <w:ind w:left="2100" w:hanging="420"/>
+      </w:pPr>
+      <w:rPr>
+        <w:rFonts w:ascii="Courier New" w:hAnsi="Courier New" w:hint="default"/>
+      </w:rPr>
+    </w:lvl>
+    <w:lvl w:ilvl="5" w:tplc="58BA5FEC">
+      <w:start w:val="1"/>
+      <w:numFmt w:val="bullet"/>
+      <w:lvlText w:val=""/>
+      <w:lvlJc w:val="left"/>
+      <w:pPr>
+        <w:ind w:left="2520" w:hanging="420"/>
+      </w:pPr>
+      <w:rPr>
+        <w:rFonts w:ascii="Wingdings" w:hAnsi="Wingdings" w:hint="default"/>
+      </w:rPr>
+    </w:lvl>
+    <w:lvl w:ilvl="6" w:tplc="407E931A">
+      <w:start w:val="1"/>
+      <w:numFmt w:val="bullet"/>
+      <w:lvlText w:val=""/>
+      <w:lvlJc w:val="left"/>
+      <w:pPr>
+        <w:ind w:left="2940" w:hanging="420"/>
+      </w:pPr>
+      <w:rPr>
+        <w:rFonts w:ascii="Symbol" w:hAnsi="Symbol" w:hint="default"/>
+      </w:rPr>
+    </w:lvl>
+    <w:lvl w:ilvl="7" w:tplc="BDE0EDB8">
+      <w:start w:val="1"/>
+      <w:numFmt w:val="bullet"/>
+      <w:lvlText w:val="o"/>
+      <w:lvlJc w:val="left"/>
+      <w:pPr>
+        <w:ind w:left="3360" w:hanging="420"/>
+      </w:pPr>
+      <w:rPr>
+        <w:rFonts w:ascii="Courier New" w:hAnsi="Courier New" w:hint="default"/>
+      </w:rPr>
+    </w:lvl>
+    <w:lvl w:ilvl="8" w:tplc="6EDEB4C6">
+      <w:start w:val="1"/>
+      <w:numFmt w:val="bullet"/>
+      <w:lvlText w:val=""/>
+      <w:lvlJc w:val="left"/>
+      <w:pPr>
+        <w:ind w:left="3780" w:hanging="420"/>
+      </w:pPr>
+      <w:rPr>
+        <w:rFonts w:ascii="Wingdings" w:hAnsi="Wingdings" w:hint="default"/>
+      </w:rPr>
+    </w:lvl>
+  </w:abstractNum>
+  <w:abstractNum w:abstractNumId="4" w15:restartNumberingAfterBreak="0">
+    <w:nsid w:val="5A3A26D6"/>
+    <w:multiLevelType w:val="hybridMultilevel"/>
+    <w:tmpl w:val="FFFFFFFF"/>
+    <w:lvl w:ilvl="0" w:tplc="3E48A71C">
+      <w:start w:val="1"/>
+      <w:numFmt w:val="bullet"/>
+      <w:lvlText w:val=""/>
+      <w:lvlJc w:val="left"/>
+      <w:pPr>
+        <w:ind w:left="420" w:hanging="420"/>
+      </w:pPr>
+      <w:rPr>
+        <w:rFonts w:ascii="Symbol" w:hAnsi="Symbol" w:hint="default"/>
+      </w:rPr>
+    </w:lvl>
+    <w:lvl w:ilvl="1" w:tplc="8EF60AE8">
+      <w:start w:val="1"/>
+      <w:numFmt w:val="bullet"/>
+      <w:lvlText w:val="o"/>
+      <w:lvlJc w:val="left"/>
+      <w:pPr>
+        <w:ind w:left="840" w:hanging="420"/>
+      </w:pPr>
+      <w:rPr>
+        <w:rFonts w:ascii="Courier New" w:hAnsi="Courier New" w:hint="default"/>
+      </w:rPr>
+    </w:lvl>
+    <w:lvl w:ilvl="2" w:tplc="B650BDC8">
+      <w:start w:val="1"/>
+      <w:numFmt w:val="bullet"/>
+      <w:lvlText w:val=""/>
+      <w:lvlJc w:val="left"/>
+      <w:pPr>
+        <w:ind w:left="1260" w:hanging="420"/>
+      </w:pPr>
+      <w:rPr>
+        <w:rFonts w:ascii="Wingdings" w:hAnsi="Wingdings" w:hint="default"/>
+      </w:rPr>
+    </w:lvl>
+    <w:lvl w:ilvl="3" w:tplc="350A3064">
+      <w:start w:val="1"/>
+      <w:numFmt w:val="bullet"/>
+      <w:lvlText w:val=""/>
+      <w:lvlJc w:val="left"/>
+      <w:pPr>
+        <w:ind w:left="1680" w:hanging="420"/>
+      </w:pPr>
+      <w:rPr>
+        <w:rFonts w:ascii="Symbol" w:hAnsi="Symbol" w:hint="default"/>
+      </w:rPr>
+    </w:lvl>
+    <w:lvl w:ilvl="4" w:tplc="B9F68116">
+      <w:start w:val="1"/>
+      <w:numFmt w:val="bullet"/>
+      <w:lvlText w:val="o"/>
+      <w:lvlJc w:val="left"/>
+      <w:pPr>
+        <w:ind w:left="2100" w:hanging="420"/>
+      </w:pPr>
+      <w:rPr>
+        <w:rFonts w:ascii="Courier New" w:hAnsi="Courier New" w:hint="default"/>
+      </w:rPr>
+    </w:lvl>
+    <w:lvl w:ilvl="5" w:tplc="99E0BC8E">
+      <w:start w:val="1"/>
+      <w:numFmt w:val="bullet"/>
+      <w:lvlText w:val=""/>
+      <w:lvlJc w:val="left"/>
+      <w:pPr>
+        <w:ind w:left="2520" w:hanging="420"/>
+      </w:pPr>
+      <w:rPr>
+        <w:rFonts w:ascii="Wingdings" w:hAnsi="Wingdings" w:hint="default"/>
+      </w:rPr>
+    </w:lvl>
+    <w:lvl w:ilvl="6" w:tplc="11A0933E">
+      <w:start w:val="1"/>
+      <w:numFmt w:val="bullet"/>
+      <w:lvlText w:val=""/>
+      <w:lvlJc w:val="left"/>
+      <w:pPr>
+        <w:ind w:left="2940" w:hanging="420"/>
+      </w:pPr>
+      <w:rPr>
+        <w:rFonts w:ascii="Symbol" w:hAnsi="Symbol" w:hint="default"/>
+      </w:rPr>
+    </w:lvl>
+    <w:lvl w:ilvl="7" w:tplc="38C6872E">
+      <w:start w:val="1"/>
+      <w:numFmt w:val="bullet"/>
+      <w:lvlText w:val="o"/>
+      <w:lvlJc w:val="left"/>
+      <w:pPr>
+        <w:ind w:left="3360" w:hanging="420"/>
+      </w:pPr>
+      <w:rPr>
+        <w:rFonts w:ascii="Courier New" w:hAnsi="Courier New" w:hint="default"/>
+      </w:rPr>
+    </w:lvl>
+    <w:lvl w:ilvl="8" w:tplc="8C88A168">
+      <w:start w:val="1"/>
+      <w:numFmt w:val="bullet"/>
+      <w:lvlText w:val=""/>
+      <w:lvlJc w:val="left"/>
+      <w:pPr>
+        <w:ind w:left="3780" w:hanging="420"/>
+      </w:pPr>
+      <w:rPr>
+        <w:rFonts w:ascii="Wingdings" w:hAnsi="Wingdings" w:hint="default"/>
+      </w:rPr>
+    </w:lvl>
+  </w:abstractNum>
+  <w:abstractNum w:abstractNumId="5" w15:restartNumberingAfterBreak="0">
+    <w:nsid w:val="5F98113B"/>
+    <w:multiLevelType w:val="multilevel"/>
+    <w:tmpl w:val="6CE87988"/>
+    <w:lvl w:ilvl="0">
+      <w:start w:val="1"/>
+      <w:numFmt w:val="bullet"/>
+      <w:lvlText w:val=""/>
+      <w:lvlJc w:val="left"/>
+      <w:pPr>
+        <w:ind w:left="420" w:hanging="420"/>
+      </w:pPr>
+      <w:rPr>
+        <w:rFonts w:ascii="Wingdings" w:hAnsi="Wingdings" w:hint="default"/>
+      </w:rPr>
+    </w:lvl>
+    <w:lvl w:ilvl="1">
+      <w:start w:val="1"/>
+      <w:numFmt w:val="decimal"/>
+      <w:lvlText w:val="%1.%2."/>
+      <w:lvlJc w:val="left"/>
+      <w:pPr>
+        <w:ind w:left="840" w:hanging="420"/>
+      </w:pPr>
+    </w:lvl>
+    <w:lvl w:ilvl="2">
+      <w:start w:val="1"/>
+      <w:numFmt w:val="decimal"/>
+      <w:lvlText w:val="%1.%2.%3."/>
+      <w:lvlJc w:val="left"/>
+      <w:pPr>
+        <w:ind w:left="1260" w:hanging="420"/>
+      </w:pPr>
+    </w:lvl>
+    <w:lvl w:ilvl="3">
+      <w:start w:val="1"/>
+      <w:numFmt w:val="decimal"/>
+      <w:lvlText w:val="%1.%2.%3.%4."/>
+      <w:lvlJc w:val="left"/>
+      <w:pPr>
+        <w:ind w:left="1680" w:hanging="420"/>
+      </w:pPr>
+    </w:lvl>
+    <w:lvl w:ilvl="4">
+      <w:start w:val="1"/>
+      <w:numFmt w:val="decimal"/>
+      <w:lvlText w:val="%1.%2.%3.%4.%5."/>
+      <w:lvlJc w:val="left"/>
+      <w:pPr>
+        <w:ind w:left="2100" w:hanging="420"/>
+      </w:pPr>
+    </w:lvl>
+    <w:lvl w:ilvl="5">
+      <w:start w:val="1"/>
+      <w:numFmt w:val="decimal"/>
+      <w:lvlText w:val="%1.%2.%3.%4.%5.%6."/>
+      <w:lvlJc w:val="left"/>
+      <w:pPr>
+        <w:ind w:left="2520" w:hanging="420"/>
+      </w:pPr>
+    </w:lvl>
+    <w:lvl w:ilvl="6">
+      <w:start w:val="1"/>
+      <w:numFmt w:val="decimal"/>
+      <w:lvlText w:val="%1.%2.%3.%4.%5.%6.%7."/>
+      <w:lvlJc w:val="left"/>
+      <w:pPr>
+        <w:ind w:left="2940" w:hanging="420"/>
+      </w:pPr>
+    </w:lvl>
+    <w:lvl w:ilvl="7">
+      <w:start w:val="1"/>
+      <w:numFmt w:val="decimal"/>
+      <w:lvlText w:val="%1.%2.%3.%4.%5.%6.%7.%8."/>
+      <w:lvlJc w:val="left"/>
+      <w:pPr>
+        <w:ind w:left="3360" w:hanging="420"/>
+      </w:pPr>
+    </w:lvl>
+    <w:lvl w:ilvl="8">
+      <w:start w:val="1"/>
+      <w:numFmt w:val="decimal"/>
+      <w:lvlText w:val="%1.%2.%3.%4.%5.%6.%7.%8.%9."/>
+      <w:lvlJc w:val="left"/>
+      <w:pPr>
+        <w:ind w:left="3780" w:hanging="420"/>
+      </w:pPr>
+    </w:lvl>
+  </w:abstractNum>
+  <w:abstractNum w:abstractNumId="6" w15:restartNumberingAfterBreak="0">
+    <w:nsid w:val="6CDD2DD1"/>
+    <w:multiLevelType w:val="hybridMultilevel"/>
+    <w:tmpl w:val="FFFFFFFF"/>
+    <w:lvl w:ilvl="0" w:tplc="ED986310">
+      <w:start w:val="1"/>
+      <w:numFmt w:val="bullet"/>
+      <w:lvlText w:val=""/>
+      <w:lvlJc w:val="left"/>
+      <w:pPr>
+        <w:ind w:left="420" w:hanging="420"/>
+      </w:pPr>
+      <w:rPr>
+        <w:rFonts w:ascii="Symbol" w:hAnsi="Symbol" w:hint="default"/>
+      </w:rPr>
+    </w:lvl>
+    <w:lvl w:ilvl="1" w:tplc="C48CAB7C">
+      <w:start w:val="1"/>
+      <w:numFmt w:val="bullet"/>
+      <w:lvlText w:val="o"/>
+      <w:lvlJc w:val="left"/>
+      <w:pPr>
+        <w:ind w:left="840" w:hanging="420"/>
+      </w:pPr>
+      <w:rPr>
+        <w:rFonts w:ascii="Courier New" w:hAnsi="Courier New" w:hint="default"/>
+      </w:rPr>
+    </w:lvl>
+    <w:lvl w:ilvl="2" w:tplc="25D81F4A">
+      <w:start w:val="1"/>
+      <w:numFmt w:val="bullet"/>
+      <w:lvlText w:val=""/>
+      <w:lvlJc w:val="left"/>
+      <w:pPr>
+        <w:ind w:left="1260" w:hanging="420"/>
+      </w:pPr>
+      <w:rPr>
+        <w:rFonts w:ascii="Wingdings" w:hAnsi="Wingdings" w:hint="default"/>
+      </w:rPr>
+    </w:lvl>
+    <w:lvl w:ilvl="3" w:tplc="B2D069DA">
+      <w:start w:val="1"/>
+      <w:numFmt w:val="bullet"/>
+      <w:lvlText w:val=""/>
+      <w:lvlJc w:val="left"/>
+      <w:pPr>
+        <w:ind w:left="1680" w:hanging="420"/>
+      </w:pPr>
+      <w:rPr>
+        <w:rFonts w:ascii="Symbol" w:hAnsi="Symbol" w:hint="default"/>
+      </w:rPr>
+    </w:lvl>
+    <w:lvl w:ilvl="4" w:tplc="2D30D4BE">
+      <w:start w:val="1"/>
+      <w:numFmt w:val="bullet"/>
+      <w:lvlText w:val="o"/>
+      <w:lvlJc w:val="left"/>
+      <w:pPr>
+        <w:ind w:left="2100" w:hanging="420"/>
+      </w:pPr>
+      <w:rPr>
+        <w:rFonts w:ascii="Courier New" w:hAnsi="Courier New" w:hint="default"/>
+      </w:rPr>
+    </w:lvl>
+    <w:lvl w:ilvl="5" w:tplc="1ECE2C28">
+      <w:start w:val="1"/>
+      <w:numFmt w:val="bullet"/>
+      <w:lvlText w:val=""/>
+      <w:lvlJc w:val="left"/>
+      <w:pPr>
+        <w:ind w:left="2520" w:hanging="420"/>
+      </w:pPr>
+      <w:rPr>
+        <w:rFonts w:ascii="Wingdings" w:hAnsi="Wingdings" w:hint="default"/>
+      </w:rPr>
+    </w:lvl>
+    <w:lvl w:ilvl="6" w:tplc="85F441C8">
+      <w:start w:val="1"/>
+      <w:numFmt w:val="bullet"/>
+      <w:lvlText w:val=""/>
+      <w:lvlJc w:val="left"/>
+      <w:pPr>
+        <w:ind w:left="2940" w:hanging="420"/>
+      </w:pPr>
+      <w:rPr>
+        <w:rFonts w:ascii="Symbol" w:hAnsi="Symbol" w:hint="default"/>
+      </w:rPr>
+    </w:lvl>
+    <w:lvl w:ilvl="7" w:tplc="0AD635A4">
+      <w:start w:val="1"/>
+      <w:numFmt w:val="bullet"/>
+      <w:lvlText w:val="o"/>
+      <w:lvlJc w:val="left"/>
+      <w:pPr>
+        <w:ind w:left="3360" w:hanging="420"/>
+      </w:pPr>
+      <w:rPr>
+        <w:rFonts w:ascii="Courier New" w:hAnsi="Courier New" w:hint="default"/>
+      </w:rPr>
+    </w:lvl>
+    <w:lvl w:ilvl="8" w:tplc="4208A6FC">
+      <w:start w:val="1"/>
+      <w:numFmt w:val="bullet"/>
+      <w:lvlText w:val=""/>
+      <w:lvlJc w:val="left"/>
+      <w:pPr>
+        <w:ind w:left="3780" w:hanging="420"/>
+      </w:pPr>
+      <w:rPr>
+        <w:rFonts w:ascii="Wingdings" w:hAnsi="Wingdings" w:hint="default"/>
+      </w:rPr>
+    </w:lvl>
+  </w:abstractNum>
   <w:num w:numId="1">
     <w:abstractNumId w:val="0"/>
+  </w:num>
+  <w:num w:numId="2">
+    <w:abstractNumId w:val="6"/>
+  </w:num>
+  <w:num w:numId="3">
+    <w:abstractNumId w:val="3"/>
+  </w:num>
+  <w:num w:numId="4">
+    <w:abstractNumId w:val="5"/>
+  </w:num>
+  <w:num w:numId="5">
+    <w:abstractNumId w:val="2"/>
+  </w:num>
+  <w:num w:numId="6">
+    <w:abstractNumId w:val="1"/>
+  </w:num>
+  <w:num w:numId="7">
+    <w:abstractNumId w:val="4"/>
   </w:num>
 </w:numbering>
 </file>
@@ -526,6 +2319,7 @@
     <w:lsdException w:name="HTML Sample" w:semiHidden="1" w:unhideWhenUsed="1"/>
     <w:lsdException w:name="HTML Typewriter" w:semiHidden="1" w:unhideWhenUsed="1"/>
     <w:lsdException w:name="HTML Variable" w:semiHidden="1" w:unhideWhenUsed="1"/>
+    <w:lsdException w:name="Normal Table" w:semiHidden="1" w:unhideWhenUsed="1"/>
     <w:lsdException w:name="annotation subject" w:semiHidden="1" w:unhideWhenUsed="1"/>
     <w:lsdException w:name="No List" w:semiHidden="1" w:unhideWhenUsed="1"/>
     <w:lsdException w:name="Outline List 1" w:semiHidden="1" w:unhideWhenUsed="1"/>
@@ -572,8 +2366,10 @@
     <w:lsdException w:name="Table Subtle 2" w:semiHidden="1" w:unhideWhenUsed="1"/>
     <w:lsdException w:name="Table Web 1" w:semiHidden="1" w:unhideWhenUsed="1"/>
     <w:lsdException w:name="Table Web 2" w:semiHidden="1" w:unhideWhenUsed="1"/>
+    <w:lsdException w:name="Table Web 3" w:semiHidden="1" w:unhideWhenUsed="1"/>
     <w:lsdException w:name="Balloon Text" w:semiHidden="1" w:unhideWhenUsed="1"/>
     <w:lsdException w:name="Table Grid" w:uiPriority="39"/>
+    <w:lsdException w:name="Table Theme" w:semiHidden="1" w:unhideWhenUsed="1"/>
     <w:lsdException w:name="Placeholder Text" w:semiHidden="1"/>
     <w:lsdException w:name="No Spacing" w:uiPriority="1" w:qFormat="1"/>
     <w:lsdException w:name="Light Shading" w:uiPriority="60"/>
@@ -858,6 +2654,24 @@
     <w:pPr>
       <w:ind w:leftChars="400" w:left="840"/>
     </w:pPr>
+  </w:style>
+  <w:style w:type="paragraph" w:styleId="a6">
+    <w:name w:val="Closing"/>
+    <w:basedOn w:val="a"/>
+    <w:link w:val="a7"/>
+    <w:uiPriority w:val="99"/>
+    <w:unhideWhenUsed/>
+    <w:rsid w:val="00BE1A33"/>
+    <w:pPr>
+      <w:jc w:val="right"/>
+    </w:pPr>
+  </w:style>
+  <w:style w:type="character" w:customStyle="1" w:styleId="a7">
+    <w:name w:val="結語 (文字)"/>
+    <w:basedOn w:val="a0"/>
+    <w:link w:val="a6"/>
+    <w:uiPriority w:val="99"/>
+    <w:rsid w:val="00BE1A33"/>
   </w:style>
 </w:styles>
 </file>
